--- a/API_DOCUMENTATION.docx
+++ b/API_DOCUMENTATION.docx
@@ -556,7 +556,7 @@
         <w:rPr>
           <w:rStyle w:val="VerbatimChar"/>
         </w:rPr>
-        <w:t xml:space="preserve">http://localhost:5000</w:t>
+        <w:t xml:space="preserve">http://localhost:5001</w:t>
       </w:r>
     </w:p>
     <w:bookmarkEnd w:id="22"/>
@@ -757,7 +757,7 @@
         <w:rPr>
           <w:rStyle w:val="VerbatimChar"/>
         </w:rPr>
-        <w:t xml:space="preserve">PORT=5000</w:t>
+        <w:t xml:space="preserve">PORT=5001</w:t>
       </w:r>
       <w:r>
         <w:br/>
@@ -906,7 +906,7 @@
         <w:rPr>
           <w:rStyle w:val="VerbatimChar"/>
         </w:rPr>
-        <w:t xml:space="preserve">http://localhost:5000</w:t>
+        <w:t xml:space="preserve">http://localhost:5001</w:t>
       </w:r>
     </w:p>
     <w:p>
@@ -1073,7 +1073,7 @@
         <w:rPr>
           <w:rStyle w:val="VerbatimChar"/>
         </w:rPr>
-        <w:t xml:space="preserve">http://localhost:5000/api</w:t>
+        <w:t xml:space="preserve">http://localhost:5001/api</w:t>
       </w:r>
     </w:p>
     <w:p>
@@ -1339,7 +1339,7 @@
         <w:rPr>
           <w:rStyle w:val="NormalTok"/>
         </w:rPr>
-        <w:t xml:space="preserve"> POST http://localhost:5000/api/admin/add </w:t>
+        <w:t xml:space="preserve"> POST http://localhost:5001/api/admin/add </w:t>
       </w:r>
       <w:r>
         <w:rPr>
@@ -1951,7 +1951,7 @@
         <w:rPr>
           <w:rStyle w:val="NormalTok"/>
         </w:rPr>
-        <w:t xml:space="preserve"> POST http://localhost:5000/api/admin/login </w:t>
+        <w:t xml:space="preserve"> POST http://localhost:5001/api/admin/login </w:t>
       </w:r>
       <w:r>
         <w:rPr>
@@ -2650,7 +2650,7 @@
         <w:rPr>
           <w:rStyle w:val="NormalTok"/>
         </w:rPr>
-        <w:t xml:space="preserve"> POST http://localhost:5000/api/books </w:t>
+        <w:t xml:space="preserve"> POST http://localhost:5001/api/books </w:t>
       </w:r>
       <w:r>
         <w:rPr>
@@ -3592,7 +3592,7 @@
         <w:rPr>
           <w:rStyle w:val="StringTok"/>
         </w:rPr>
-        <w:t xml:space="preserve">"http://localhost:5000/api/books?page=1&amp;limit=10"</w:t>
+        <w:t xml:space="preserve">"http://localhost:5001/api/books?page=1&amp;limit=10"</w:t>
       </w:r>
     </w:p>
     <w:p>
@@ -4257,7 +4257,7 @@
         <w:rPr>
           <w:rStyle w:val="StringTok"/>
         </w:rPr>
-        <w:t xml:space="preserve">"http://localhost:5000/api/books/search?query=Clean"</w:t>
+        <w:t xml:space="preserve">"http://localhost:5001/api/books/search?query=Clean"</w:t>
       </w:r>
     </w:p>
     <w:p>
@@ -5078,7 +5078,7 @@
         <w:rPr>
           <w:rStyle w:val="NormalTok"/>
         </w:rPr>
-        <w:t xml:space="preserve"> PUT http://localhost:5000/api/books/1 </w:t>
+        <w:t xml:space="preserve"> PUT http://localhost:5001/api/books/1 </w:t>
       </w:r>
       <w:r>
         <w:rPr>
@@ -5768,7 +5768,7 @@
         <w:rPr>
           <w:rStyle w:val="NormalTok"/>
         </w:rPr>
-        <w:t xml:space="preserve"> DELETE http://localhost:5000/api/books/1 </w:t>
+        <w:t xml:space="preserve"> DELETE http://localhost:5001/api/books/1 </w:t>
       </w:r>
       <w:r>
         <w:rPr>
@@ -6255,7 +6255,7 @@
         <w:rPr>
           <w:rStyle w:val="NormalTok"/>
         </w:rPr>
-        <w:t xml:space="preserve"> POST http://localhost:5000/api/borrowers/register </w:t>
+        <w:t xml:space="preserve"> POST http://localhost:5001/api/borrowers/register </w:t>
       </w:r>
       <w:r>
         <w:rPr>
@@ -7023,7 +7023,7 @@
         <w:rPr>
           <w:rStyle w:val="NormalTok"/>
         </w:rPr>
-        <w:t xml:space="preserve"> POST http://localhost:5000/api/borrowers/login </w:t>
+        <w:t xml:space="preserve"> POST http://localhost:5001/api/borrowers/login </w:t>
       </w:r>
       <w:r>
         <w:rPr>
@@ -7428,7 +7428,7 @@
         <w:rPr>
           <w:rStyle w:val="StringTok"/>
         </w:rPr>
-        <w:t xml:space="preserve">"http://localhost:5000/api/borrowers?page=1&amp;limit=10"</w:t>
+        <w:t xml:space="preserve">"http://localhost:5001/api/borrowers?page=1&amp;limit=10"</w:t>
       </w:r>
       <w:r>
         <w:rPr>
@@ -8170,7 +8170,7 @@
         <w:rPr>
           <w:rStyle w:val="NormalTok"/>
         </w:rPr>
-        <w:t xml:space="preserve"> PUT http://localhost:5000/api/borrowers/1 </w:t>
+        <w:t xml:space="preserve"> PUT http://localhost:5001/api/borrowers/1 </w:t>
       </w:r>
       <w:r>
         <w:rPr>
@@ -8704,7 +8704,7 @@
         <w:rPr>
           <w:rStyle w:val="NormalTok"/>
         </w:rPr>
-        <w:t xml:space="preserve"> DELETE http://localhost:5000/api/borrowers/1 </w:t>
+        <w:t xml:space="preserve"> DELETE http://localhost:5001/api/borrowers/1 </w:t>
       </w:r>
       <w:r>
         <w:rPr>
@@ -9191,7 +9191,7 @@
         <w:rPr>
           <w:rStyle w:val="NormalTok"/>
         </w:rPr>
-        <w:t xml:space="preserve"> POST http://localhost:5000/api/borrows/checkout </w:t>
+        <w:t xml:space="preserve"> POST http://localhost:5001/api/borrows/checkout </w:t>
       </w:r>
       <w:r>
         <w:rPr>
@@ -9925,7 +9925,7 @@
         <w:rPr>
           <w:rStyle w:val="NormalTok"/>
         </w:rPr>
-        <w:t xml:space="preserve"> PUT http://localhost:5000/api/borrows/return/1 </w:t>
+        <w:t xml:space="preserve"> PUT http://localhost:5001/api/borrows/return/1 </w:t>
       </w:r>
       <w:r>
         <w:rPr>
@@ -10502,7 +10502,7 @@
         <w:rPr>
           <w:rStyle w:val="StringTok"/>
         </w:rPr>
-        <w:t xml:space="preserve">"http://localhost:5000/api/borrows/borrowed/1?page=1&amp;limit=10"</w:t>
+        <w:t xml:space="preserve">"http://localhost:5001/api/borrows/borrowed/1?page=1&amp;limit=10"</w:t>
       </w:r>
       <w:r>
         <w:rPr>
@@ -11361,7 +11361,7 @@
         <w:rPr>
           <w:rStyle w:val="StringTok"/>
         </w:rPr>
-        <w:t xml:space="preserve">"http://localhost:5000/api/borrows/overdue"</w:t>
+        <w:t xml:space="preserve">"http://localhost:5001/api/borrows/overdue"</w:t>
       </w:r>
       <w:r>
         <w:rPr>
@@ -12158,7 +12158,7 @@
         <w:rPr>
           <w:rStyle w:val="StringTok"/>
         </w:rPr>
-        <w:t xml:space="preserve">"http://localhost:5000/api/analytics/export/csv?startDate=2024-01-01&amp;endDate=2024-12-31"</w:t>
+        <w:t xml:space="preserve">"http://localhost:5001/api/analytics/export/csv?startDate=2024-01-01&amp;endDate=2024-12-31"</w:t>
       </w:r>
       <w:r>
         <w:rPr>
@@ -12528,7 +12528,7 @@
         <w:rPr>
           <w:rStyle w:val="StringTok"/>
         </w:rPr>
-        <w:t xml:space="preserve">"http://localhost:5000/api/analytics/export/xlsx?startDate=2024-01-01&amp;endDate=2024-12-31"</w:t>
+        <w:t xml:space="preserve">"http://localhost:5001/api/analytics/export/xlsx?startDate=2024-01-01&amp;endDate=2024-12-31"</w:t>
       </w:r>
       <w:r>
         <w:rPr>
@@ -12803,7 +12803,7 @@
         <w:rPr>
           <w:rStyle w:val="StringTok"/>
         </w:rPr>
-        <w:t xml:space="preserve">"http://localhost:5000/api/analytics/overdue/last-month"</w:t>
+        <w:t xml:space="preserve">"http://localhost:5001/api/analytics/overdue/last-month"</w:t>
       </w:r>
       <w:r>
         <w:rPr>
@@ -13030,7 +13030,7 @@
         <w:rPr>
           <w:rStyle w:val="StringTok"/>
         </w:rPr>
-        <w:t xml:space="preserve">"http://localhost:5000/api/analytics/borrows/last-month"</w:t>
+        <w:t xml:space="preserve">"http://localhost:5001/api/analytics/borrows/last-month"</w:t>
       </w:r>
       <w:r>
         <w:rPr>
